--- a/labs/lab04/report/lab04.docx
+++ b/labs/lab04/report/lab04.docx
@@ -37,7 +37,7 @@
         <w:t xml:space="preserve"> </w:t>
       </w:r>
       <w:r>
-        <w:t xml:space="preserve">3</w:t>
+        <w:t xml:space="preserve">4</w:t>
       </w:r>
     </w:p>
     <w:p>
@@ -57,7 +57,7 @@
         <w:t xml:space="preserve"> </w:t>
       </w:r>
       <w:r>
-        <w:t xml:space="preserve">компьютер</w:t>
+        <w:t xml:space="preserve">компьютеров</w:t>
       </w:r>
     </w:p>
     <w:p>
@@ -129,7 +129,7 @@
         <w:pStyle w:val="FirstParagraph"/>
       </w:pPr>
       <w:r>
-        <w:t xml:space="preserve">Изучить идеологию контроля версий. Приобрести практические навыки по работе с ситемой git</w:t>
+        <w:t xml:space="preserve">Освоение процедуры оформления отчетов с помощью легковесного языка разметки Markdown.</w:t>
       </w:r>
     </w:p>
     <w:bookmarkEnd w:id="20"/>
@@ -156,7 +156,7 @@
         <w:pStyle w:val="FirstParagraph"/>
       </w:pPr>
       <w:r>
-        <w:t xml:space="preserve">Применить средства контроля версий в работе с системой git.Изучить идеологию системы.</w:t>
+        <w:t xml:space="preserve">Изучить легковестный язык разметки Markdown</w:t>
       </w:r>
     </w:p>
     <w:bookmarkEnd w:id="21"/>
@@ -180,29 +180,105 @@
     </w:p>
     <w:p>
       <w:pPr>
-        <w:pStyle w:val="SourceCode"/>
-      </w:pPr>
+        <w:pStyle w:val="FirstParagraph"/>
+      </w:pPr>
+      <w:r>
+        <w:t xml:space="preserve">Чтобы создать заголовок, используйте знак #, например: #This is heading 1</w:t>
+      </w:r>
+    </w:p>
+    <w:p>
+      <w:pPr>
+        <w:pStyle w:val="BodyText"/>
+      </w:pPr>
+      <w:r>
+        <w:t xml:space="preserve">Чтобы задать для текста полужирное начертание, заключите его в двойные</w:t>
+      </w:r>
+    </w:p>
+    <w:p>
+      <w:pPr>
+        <w:pStyle w:val="BodyText"/>
+      </w:pPr>
+      <w:r>
+        <w:t xml:space="preserve">звездочки: This text is</w:t>
+      </w:r>
+      <w:r>
+        <w:t xml:space="preserve"> </w:t>
+      </w:r>
       <w:r>
         <w:rPr>
-          <w:rStyle w:val="VerbatimChar"/>
+          <w:bCs/>
+          <w:b/>
         </w:rPr>
-        <w:t xml:space="preserve">Репрозиторий - место, где хранятся данные.</w:t>
-      </w:r>
-      <w:r>
-        <w:br/>
-      </w:r>
-      <w:r>
-        <w:br/>
+        <w:t xml:space="preserve">bold</w:t>
+      </w:r>
+    </w:p>
+    <w:p>
+      <w:pPr>
+        <w:pStyle w:val="BodyText"/>
+      </w:pPr>
+      <w:r>
+        <w:t xml:space="preserve">Чтобы задать для текста курсивное начертание, заключите его в одинарные</w:t>
+      </w:r>
+    </w:p>
+    <w:p>
+      <w:pPr>
+        <w:pStyle w:val="BodyText"/>
+      </w:pPr>
+      <w:r>
+        <w:t xml:space="preserve">звездочки:</w:t>
+      </w:r>
+    </w:p>
+    <w:p>
+      <w:pPr>
+        <w:pStyle w:val="BodyText"/>
+      </w:pPr>
+      <w:r>
+        <w:t xml:space="preserve">This text is</w:t>
+      </w:r>
+      <w:r>
+        <w:t xml:space="preserve"> </w:t>
       </w:r>
       <w:r>
         <w:rPr>
-          <w:rStyle w:val="VerbatimChar"/>
+          <w:iCs/>
+          <w:i/>
         </w:rPr>
-        <w:t xml:space="preserve">Система контроля версий Git - набор программ из командной строки, доступ к которым получается из терминала с помощью команды git.</w:t>
+        <w:t xml:space="preserve">italic</w:t>
+      </w:r>
+      <w:r>
+        <w:t xml:space="preserve">.</w:t>
+      </w:r>
+    </w:p>
+    <w:p>
+      <w:pPr>
+        <w:pStyle w:val="BodyText"/>
+      </w:pPr>
+      <w:r>
+        <w:t xml:space="preserve">Чтобы задать для текста полужирное и курсивное начертание, заключите его</w:t>
+      </w:r>
+    </w:p>
+    <w:p>
+      <w:pPr>
+        <w:pStyle w:val="BodyText"/>
+      </w:pPr>
+      <w:r>
+        <w:t xml:space="preserve">в тройные звездочки:</w:t>
+      </w:r>
+      <w:r>
+        <w:t xml:space="preserve"> </w:t>
+      </w:r>
+      <w:r>
+        <w:rPr>
+          <w:iCs/>
+          <w:i/>
+          <w:bCs/>
+          <w:b/>
+        </w:rPr>
+        <w:t xml:space="preserve">labs</w:t>
       </w:r>
     </w:p>
     <w:bookmarkEnd w:id="22"/>
-    <w:bookmarkStart w:id="66" w:name="выполнение-лабораторной-работы"/>
+    <w:bookmarkStart w:id="71" w:name="выполнение-лабораторной-работы"/>
     <w:p>
       <w:pPr>
         <w:pStyle w:val="Heading1"/>
@@ -226,18 +302,20 @@
           <w:ilvl w:val="0"/>
           <w:numId w:val="1001"/>
         </w:numPr>
-        <w:pStyle w:val="Compact"/>
-      </w:pPr>
-      <w:r>
-        <w:t xml:space="preserve">Настройка github</w:t>
-      </w:r>
-    </w:p>
-    <w:p>
-      <w:pPr>
-        <w:pStyle w:val="FirstParagraph"/>
-      </w:pPr>
-      <w:r>
-        <w:t xml:space="preserve">Я создала учетную запись на сайте github.com и заполнила основные данные (рис.1)</w:t>
+      </w:pPr>
+      <w:r>
+        <w:t xml:space="preserve">Я открыла терминал</w:t>
+      </w:r>
+    </w:p>
+    <w:p>
+      <w:pPr>
+        <w:numPr>
+          <w:ilvl w:val="0"/>
+          <w:numId w:val="1001"/>
+        </w:numPr>
+      </w:pPr>
+      <w:r>
+        <w:t xml:space="preserve">Перешла в каталог курса сформированный при выполнении лабораторной работы No3 и обновила локальный репозиторий: (рис. 1)</w:t>
       </w:r>
     </w:p>
     <w:p>
@@ -248,14 +326,14 @@
       <w:r>
         <w:drawing>
           <wp:inline>
-            <wp:extent cx="5334000" cy="6297670"/>
+            <wp:extent cx="5334000" cy="627888"/>
             <wp:effectExtent b="0" l="0" r="0" t="0"/>
-            <wp:docPr descr="Рис. 1: Создание учетной записи" title="" id="24" name="Picture"/>
+            <wp:docPr descr="Рис. 1: Обновила локальный репозиторий: git pull" title="" id="24" name="Picture"/>
             <a:graphic>
               <a:graphicData uri="http://schemas.openxmlformats.org/drawingml/2006/picture">
                 <pic:pic>
                   <pic:nvPicPr>
-                    <pic:cNvPr descr="image/Снимок%20экрана%20от%202022-10-06%2010-59-52.png" id="25" name="Picture"/>
+                    <pic:cNvPr descr="image/2.png" id="25" name="Picture"/>
                     <pic:cNvPicPr>
                       <a:picLocks noChangeArrowheads="1" noChangeAspect="1"/>
                     </pic:cNvPicPr>
@@ -269,7 +347,7 @@
                   <pic:spPr bwMode="auto">
                     <a:xfrm>
                       <a:off x="0" y="0"/>
-                      <a:ext cx="5334000" cy="6297670"/>
+                      <a:ext cx="5334000" cy="627888"/>
                     </a:xfrm>
                     <a:prstGeom prst="rect">
                       <a:avLst/>
@@ -294,7 +372,7 @@
         <w:pStyle w:val="ImageCaption"/>
       </w:pPr>
       <w:r>
-        <w:t xml:space="preserve">Рис. 1: Создание учетной записи</w:t>
+        <w:t xml:space="preserve">Рис. 1: Обновила локальный репозиторий: git pull</w:t>
       </w:r>
     </w:p>
     <w:p>
@@ -306,15 +384,7 @@
         <w:pStyle w:val="Compact"/>
       </w:pPr>
       <w:r>
-        <w:t xml:space="preserve">Базовая настройка git</w:t>
-      </w:r>
-    </w:p>
-    <w:p>
-      <w:pPr>
-        <w:pStyle w:val="FirstParagraph"/>
-      </w:pPr>
-      <w:r>
-        <w:t xml:space="preserve">Ввела в терминал необходимые команды, указав имя и email (рис.2)</w:t>
+        <w:t xml:space="preserve">Перешла в каталог с шаблоном отчета по лабораторной работе No 4 (рис. 2)</w:t>
       </w:r>
     </w:p>
     <w:p>
@@ -325,14 +395,14 @@
       <w:r>
         <w:drawing>
           <wp:inline>
-            <wp:extent cx="5334000" cy="713602"/>
+            <wp:extent cx="5334000" cy="469568"/>
             <wp:effectExtent b="0" l="0" r="0" t="0"/>
-            <wp:docPr descr="Рис. 2: Команды" title="" id="28" name="Picture"/>
+            <wp:docPr descr="Рис. 2: Шаблон" title="" id="28" name="Picture"/>
             <a:graphic>
               <a:graphicData uri="http://schemas.openxmlformats.org/drawingml/2006/picture">
                 <pic:pic>
                   <pic:nvPicPr>
-                    <pic:cNvPr descr="image/Снимок%20экрана%20от%202022-10-13%2010-35-01.png" id="29" name="Picture"/>
+                    <pic:cNvPr descr="image/3.png" id="29" name="Picture"/>
                     <pic:cNvPicPr>
                       <a:picLocks noChangeArrowheads="1" noChangeAspect="1"/>
                     </pic:cNvPicPr>
@@ -346,7 +416,7 @@
                   <pic:spPr bwMode="auto">
                     <a:xfrm>
                       <a:off x="0" y="0"/>
-                      <a:ext cx="5334000" cy="713602"/>
+                      <a:ext cx="5334000" cy="469568"/>
                     </a:xfrm>
                     <a:prstGeom prst="rect">
                       <a:avLst/>
@@ -371,39 +441,43 @@
         <w:pStyle w:val="ImageCaption"/>
       </w:pPr>
       <w:r>
-        <w:t xml:space="preserve">Рис. 2: Команды</w:t>
-      </w:r>
-    </w:p>
-    <w:p>
-      <w:pPr>
-        <w:pStyle w:val="BodyText"/>
-      </w:pPr>
-      <w:r>
-        <w:t xml:space="preserve">Настроила utf-8 в выводе сообщений git и Задала имя начальной ветки, Параметр autocrlf:, Параметр safecrlf: (рис.3)</w:t>
+        <w:t xml:space="preserve">Рис. 2: Шаблон</w:t>
+      </w:r>
+    </w:p>
+    <w:p>
+      <w:pPr>
+        <w:numPr>
+          <w:ilvl w:val="0"/>
+          <w:numId w:val="1003"/>
+        </w:numPr>
+        <w:pStyle w:val="Compact"/>
+      </w:pPr>
+      <w:r>
+        <w:t xml:space="preserve">Провела компиляцию шаблона с использованием Makefile. (рис. 3, рис. 4)</w:t>
       </w:r>
     </w:p>
     <w:p>
       <w:pPr>
         <w:pStyle w:val="CaptionedFigure"/>
       </w:pPr>
-      <w:bookmarkStart w:id="33" w:name="fig:003"/>
+      <w:bookmarkStart w:id="34" w:name="fig:003"/>
       <w:r>
         <w:drawing>
           <wp:inline>
-            <wp:extent cx="5334000" cy="713602"/>
+            <wp:extent cx="5334000" cy="313515"/>
             <wp:effectExtent b="0" l="0" r="0" t="0"/>
-            <wp:docPr descr="Рис. 3: Параметр safecrlf:" title="" id="31" name="Picture"/>
+            <wp:docPr descr="Рис. 3: Ввела команду make" title="" id="32" name="Picture"/>
             <a:graphic>
               <a:graphicData uri="http://schemas.openxmlformats.org/drawingml/2006/picture">
                 <pic:pic>
                   <pic:nvPicPr>
-                    <pic:cNvPr descr="image/Снимок%20экрана%20от%202022-10-13%2010-35-01.png" id="32" name="Picture"/>
+                    <pic:cNvPr descr="image/4.png" id="33" name="Picture"/>
                     <pic:cNvPicPr>
                       <a:picLocks noChangeArrowheads="1" noChangeAspect="1"/>
                     </pic:cNvPicPr>
                   </pic:nvPicPr>
                   <pic:blipFill>
-                    <a:blip r:embed="rId27"/>
+                    <a:blip r:embed="rId31"/>
                     <a:stretch>
                       <a:fillRect/>
                     </a:stretch>
@@ -411,7 +485,7 @@
                   <pic:spPr bwMode="auto">
                     <a:xfrm>
                       <a:off x="0" y="0"/>
-                      <a:ext cx="5334000" cy="713602"/>
+                      <a:ext cx="5334000" cy="313515"/>
                     </a:xfrm>
                     <a:prstGeom prst="rect">
                       <a:avLst/>
@@ -429,58 +503,46 @@
           </wp:inline>
         </w:drawing>
       </w:r>
-      <w:bookmarkEnd w:id="33"/>
+      <w:bookmarkEnd w:id="34"/>
     </w:p>
     <w:p>
       <w:pPr>
         <w:pStyle w:val="ImageCaption"/>
       </w:pPr>
       <w:r>
-        <w:t xml:space="preserve">Рис. 3: Параметр safecrlf:</w:t>
-      </w:r>
-    </w:p>
-    <w:p>
-      <w:pPr>
-        <w:numPr>
-          <w:ilvl w:val="0"/>
-          <w:numId w:val="1003"/>
-        </w:numPr>
-        <w:pStyle w:val="Compact"/>
-      </w:pPr>
-      <w:r>
-        <w:t xml:space="preserve">Создание SSH ключа</w:t>
-      </w:r>
-    </w:p>
-    <w:p>
-      <w:pPr>
-        <w:pStyle w:val="FirstParagraph"/>
-      </w:pPr>
-      <w:r>
-        <w:t xml:space="preserve">На сервере репозиториев сгенерировала пару ключей (приватный и открытый) (рис.4)</w:t>
+        <w:t xml:space="preserve">Рис. 3: Ввела команду make</w:t>
+      </w:r>
+    </w:p>
+    <w:p>
+      <w:pPr>
+        <w:pStyle w:val="BodyText"/>
+      </w:pPr>
+      <w:r>
+        <w:t xml:space="preserve">Сгенерировались файлы report.pdf и report.docx.</w:t>
       </w:r>
     </w:p>
     <w:p>
       <w:pPr>
         <w:pStyle w:val="CaptionedFigure"/>
       </w:pPr>
-      <w:bookmarkStart w:id="37" w:name="fig:004"/>
+      <w:bookmarkStart w:id="38" w:name="fig:004"/>
       <w:r>
         <w:drawing>
           <wp:inline>
-            <wp:extent cx="5334000" cy="3028574"/>
+            <wp:extent cx="5334000" cy="3518035"/>
             <wp:effectExtent b="0" l="0" r="0" t="0"/>
-            <wp:docPr descr="Рис. 4: Сгенерировала пару ключей" title="" id="35" name="Picture"/>
+            <wp:docPr descr="Рис. 4: файлы report.pdf и report.docx." title="" id="36" name="Picture"/>
             <a:graphic>
               <a:graphicData uri="http://schemas.openxmlformats.org/drawingml/2006/picture">
                 <pic:pic>
                   <pic:nvPicPr>
-                    <pic:cNvPr descr="image/Снимок%20экрана%20от%202022-10-13%2011-24-01.png" id="36" name="Picture"/>
+                    <pic:cNvPr descr="image/5.png" id="37" name="Picture"/>
                     <pic:cNvPicPr>
                       <a:picLocks noChangeArrowheads="1" noChangeAspect="1"/>
                     </pic:cNvPicPr>
                   </pic:nvPicPr>
                   <pic:blipFill>
-                    <a:blip r:embed="rId34"/>
+                    <a:blip r:embed="rId35"/>
                     <a:stretch>
                       <a:fillRect/>
                     </a:stretch>
@@ -488,7 +550,7 @@
                   <pic:spPr bwMode="auto">
                     <a:xfrm>
                       <a:off x="0" y="0"/>
-                      <a:ext cx="5334000" cy="3028574"/>
+                      <a:ext cx="5334000" cy="3518035"/>
                     </a:xfrm>
                     <a:prstGeom prst="rect">
                       <a:avLst/>
@@ -506,46 +568,50 @@
           </wp:inline>
         </w:drawing>
       </w:r>
-      <w:bookmarkEnd w:id="37"/>
+      <w:bookmarkEnd w:id="38"/>
     </w:p>
     <w:p>
       <w:pPr>
         <w:pStyle w:val="ImageCaption"/>
       </w:pPr>
       <w:r>
-        <w:t xml:space="preserve">Рис. 4: Сгенерировала пару ключей</w:t>
-      </w:r>
-    </w:p>
-    <w:p>
-      <w:pPr>
-        <w:pStyle w:val="BodyText"/>
-      </w:pPr>
-      <w:r>
-        <w:t xml:space="preserve">Загрузила сгенерённый открытый ключ. (рис.5)</w:t>
+        <w:t xml:space="preserve">Рис. 4: файлы report.pdf и report.docx.</w:t>
+      </w:r>
+    </w:p>
+    <w:p>
+      <w:pPr>
+        <w:numPr>
+          <w:ilvl w:val="0"/>
+          <w:numId w:val="1004"/>
+        </w:numPr>
+        <w:pStyle w:val="Compact"/>
+      </w:pPr>
+      <w:r>
+        <w:t xml:space="preserve">Удалила полученный файлы с использованием Makefile. (рис. 5,рис. 6, )</w:t>
       </w:r>
     </w:p>
     <w:p>
       <w:pPr>
         <w:pStyle w:val="CaptionedFigure"/>
       </w:pPr>
-      <w:bookmarkStart w:id="41" w:name="fig:005"/>
+      <w:bookmarkStart w:id="42" w:name="fig:005"/>
       <w:r>
         <w:drawing>
           <wp:inline>
-            <wp:extent cx="5334000" cy="4907008"/>
+            <wp:extent cx="5334000" cy="676787"/>
             <wp:effectExtent b="0" l="0" r="0" t="0"/>
-            <wp:docPr descr="Рис. 5: Загрузила сгенерённый открытый ключ" title="" id="39" name="Picture"/>
+            <wp:docPr descr="Рис. 5: Ввела команду make clean" title="" id="40" name="Picture"/>
             <a:graphic>
               <a:graphicData uri="http://schemas.openxmlformats.org/drawingml/2006/picture">
                 <pic:pic>
                   <pic:nvPicPr>
-                    <pic:cNvPr descr="image/Снимок%20экрана%20от%202022-10-13%2011-25-55.png" id="40" name="Picture"/>
+                    <pic:cNvPr descr="image/6.png" id="41" name="Picture"/>
                     <pic:cNvPicPr>
                       <a:picLocks noChangeArrowheads="1" noChangeAspect="1"/>
                     </pic:cNvPicPr>
                   </pic:nvPicPr>
                   <pic:blipFill>
-                    <a:blip r:embed="rId38"/>
+                    <a:blip r:embed="rId39"/>
                     <a:stretch>
                       <a:fillRect/>
                     </a:stretch>
@@ -553,7 +619,7 @@
                   <pic:spPr bwMode="auto">
                     <a:xfrm>
                       <a:off x="0" y="0"/>
-                      <a:ext cx="5334000" cy="4907008"/>
+                      <a:ext cx="5334000" cy="676787"/>
                     </a:xfrm>
                     <a:prstGeom prst="rect">
                       <a:avLst/>
@@ -571,58 +637,38 @@
           </wp:inline>
         </w:drawing>
       </w:r>
-      <w:bookmarkEnd w:id="41"/>
+      <w:bookmarkEnd w:id="42"/>
     </w:p>
     <w:p>
       <w:pPr>
         <w:pStyle w:val="ImageCaption"/>
       </w:pPr>
       <w:r>
-        <w:t xml:space="preserve">Рис. 5: Загрузила сгенерённый открытый ключ</w:t>
-      </w:r>
-    </w:p>
-    <w:p>
-      <w:pPr>
-        <w:numPr>
-          <w:ilvl w:val="0"/>
-          <w:numId w:val="1004"/>
-        </w:numPr>
-        <w:pStyle w:val="Compact"/>
-      </w:pPr>
-      <w:r>
-        <w:t xml:space="preserve">Создание рабочего пространства и репозитория курса на основе шаблона</w:t>
-      </w:r>
-    </w:p>
-    <w:p>
-      <w:pPr>
-        <w:pStyle w:val="FirstParagraph"/>
-      </w:pPr>
-      <w:r>
-        <w:t xml:space="preserve">Создала каталог для предмета «Архитектура компьютера»: (рис.6)</w:t>
+        <w:t xml:space="preserve">Рис. 5: Ввела команду make clean</w:t>
       </w:r>
     </w:p>
     <w:p>
       <w:pPr>
         <w:pStyle w:val="CaptionedFigure"/>
       </w:pPr>
-      <w:bookmarkStart w:id="45" w:name="fig:006"/>
+      <w:bookmarkStart w:id="46" w:name="fig:006"/>
       <w:r>
         <w:drawing>
           <wp:inline>
-            <wp:extent cx="5334000" cy="186069"/>
+            <wp:extent cx="5334000" cy="2395106"/>
             <wp:effectExtent b="0" l="0" r="0" t="0"/>
-            <wp:docPr descr="Рис. 6: каталог для предмета «Архитектура компьютера»" title="" id="43" name="Picture"/>
+            <wp:docPr descr="Рис. 6: Файлы удалились" title="" id="44" name="Picture"/>
             <a:graphic>
               <a:graphicData uri="http://schemas.openxmlformats.org/drawingml/2006/picture">
                 <pic:pic>
                   <pic:nvPicPr>
-                    <pic:cNvPr descr="image/Снимок%20экрана%20от%202022-10-13%2011-30-09.png" id="44" name="Picture"/>
+                    <pic:cNvPr descr="image/7.png" id="45" name="Picture"/>
                     <pic:cNvPicPr>
                       <a:picLocks noChangeArrowheads="1" noChangeAspect="1"/>
                     </pic:cNvPicPr>
                   </pic:nvPicPr>
                   <pic:blipFill>
-                    <a:blip r:embed="rId42"/>
+                    <a:blip r:embed="rId43"/>
                     <a:stretch>
                       <a:fillRect/>
                     </a:stretch>
@@ -630,7 +676,7 @@
                   <pic:spPr bwMode="auto">
                     <a:xfrm>
                       <a:off x="0" y="0"/>
-                      <a:ext cx="5334000" cy="186069"/>
+                      <a:ext cx="5334000" cy="2395106"/>
                     </a:xfrm>
                     <a:prstGeom prst="rect">
                       <a:avLst/>
@@ -648,14 +694,14 @@
           </wp:inline>
         </w:drawing>
       </w:r>
-      <w:bookmarkEnd w:id="45"/>
+      <w:bookmarkEnd w:id="46"/>
     </w:p>
     <w:p>
       <w:pPr>
         <w:pStyle w:val="ImageCaption"/>
       </w:pPr>
       <w:r>
-        <w:t xml:space="preserve">Рис. 6: каталог для предмета «Архитектура компьютера»</w:t>
+        <w:t xml:space="preserve">Рис. 6: Файлы удалились</w:t>
       </w:r>
     </w:p>
     <w:p>
@@ -667,39 +713,31 @@
         <w:pStyle w:val="Compact"/>
       </w:pPr>
       <w:r>
-        <w:t xml:space="preserve">Создание репозитория курса на основе шаблона</w:t>
-      </w:r>
-    </w:p>
-    <w:p>
-      <w:pPr>
-        <w:pStyle w:val="FirstParagraph"/>
-      </w:pPr>
-      <w:r>
-        <w:t xml:space="preserve">создала через web-интерфейс github.репозиторий курса на основе шаблона и клонировала созданный репозиторий: (рис.7, рис.8)</w:t>
+        <w:t xml:space="preserve">Открыла файл report.md c помощью текстового редактора gedit (рис. 7, рис. 7)</w:t>
       </w:r>
     </w:p>
     <w:p>
       <w:pPr>
         <w:pStyle w:val="CaptionedFigure"/>
       </w:pPr>
-      <w:bookmarkStart w:id="49" w:name="fig:007"/>
+      <w:bookmarkStart w:id="50" w:name="fig:007"/>
       <w:r>
         <w:drawing>
           <wp:inline>
-            <wp:extent cx="5334000" cy="1494407"/>
+            <wp:extent cx="5334000" cy="148461"/>
             <wp:effectExtent b="0" l="0" r="0" t="0"/>
-            <wp:docPr descr="Рис. 7: репозиторий курса на основе шаблона" title="" id="47" name="Picture"/>
+            <wp:docPr descr="Рис. 7: Открыла редактор" title="" id="48" name="Picture"/>
             <a:graphic>
               <a:graphicData uri="http://schemas.openxmlformats.org/drawingml/2006/picture">
                 <pic:pic>
                   <pic:nvPicPr>
-                    <pic:cNvPr descr="image/Снимок%20экрана%20от%202022-10-13%2011-34-41.png" id="48" name="Picture"/>
+                    <pic:cNvPr descr="image/8.png" id="49" name="Picture"/>
                     <pic:cNvPicPr>
                       <a:picLocks noChangeArrowheads="1" noChangeAspect="1"/>
                     </pic:cNvPicPr>
                   </pic:nvPicPr>
                   <pic:blipFill>
-                    <a:blip r:embed="rId46"/>
+                    <a:blip r:embed="rId47"/>
                     <a:stretch>
                       <a:fillRect/>
                     </a:stretch>
@@ -707,7 +745,7 @@
                   <pic:spPr bwMode="auto">
                     <a:xfrm>
                       <a:off x="0" y="0"/>
-                      <a:ext cx="5334000" cy="1494407"/>
+                      <a:ext cx="5334000" cy="148461"/>
                     </a:xfrm>
                     <a:prstGeom prst="rect">
                       <a:avLst/>
@@ -725,38 +763,38 @@
           </wp:inline>
         </w:drawing>
       </w:r>
-      <w:bookmarkEnd w:id="49"/>
+      <w:bookmarkEnd w:id="50"/>
     </w:p>
     <w:p>
       <w:pPr>
         <w:pStyle w:val="ImageCaption"/>
       </w:pPr>
       <w:r>
-        <w:t xml:space="preserve">Рис. 7: репозиторий курса на основе шаблона</w:t>
+        <w:t xml:space="preserve">Рис. 7: Открыла редактор</w:t>
       </w:r>
     </w:p>
     <w:p>
       <w:pPr>
         <w:pStyle w:val="CaptionedFigure"/>
       </w:pPr>
-      <w:bookmarkStart w:id="53" w:name="fig:008"/>
+      <w:bookmarkStart w:id="54" w:name="fig:008"/>
       <w:r>
         <w:drawing>
           <wp:inline>
-            <wp:extent cx="5334000" cy="2386263"/>
+            <wp:extent cx="5334000" cy="4396619"/>
             <wp:effectExtent b="0" l="0" r="0" t="0"/>
-            <wp:docPr descr="Рис. 8: клонирование репозиория" title="" id="51" name="Picture"/>
+            <wp:docPr descr="Рис. 8: Открыла редактор" title="" id="52" name="Picture"/>
             <a:graphic>
               <a:graphicData uri="http://schemas.openxmlformats.org/drawingml/2006/picture">
                 <pic:pic>
                   <pic:nvPicPr>
-                    <pic:cNvPr descr="image/Снимок%20экрана%20от%202022-10-13%2011-37-49.png" id="52" name="Picture"/>
+                    <pic:cNvPr descr="image/9.png" id="53" name="Picture"/>
                     <pic:cNvPicPr>
                       <a:picLocks noChangeArrowheads="1" noChangeAspect="1"/>
                     </pic:cNvPicPr>
                   </pic:nvPicPr>
                   <pic:blipFill>
-                    <a:blip r:embed="rId50"/>
+                    <a:blip r:embed="rId51"/>
                     <a:stretch>
                       <a:fillRect/>
                     </a:stretch>
@@ -764,7 +802,7 @@
                   <pic:spPr bwMode="auto">
                     <a:xfrm>
                       <a:off x="0" y="0"/>
-                      <a:ext cx="5334000" cy="2386263"/>
+                      <a:ext cx="5334000" cy="4396619"/>
                     </a:xfrm>
                     <a:prstGeom prst="rect">
                       <a:avLst/>
@@ -782,14 +820,14 @@
           </wp:inline>
         </w:drawing>
       </w:r>
-      <w:bookmarkEnd w:id="53"/>
+      <w:bookmarkEnd w:id="54"/>
     </w:p>
     <w:p>
       <w:pPr>
         <w:pStyle w:val="ImageCaption"/>
       </w:pPr>
       <w:r>
-        <w:t xml:space="preserve">Рис. 8: клонирование репозиория</w:t>
+        <w:t xml:space="preserve">Рис. 8: Открыла редактор</w:t>
       </w:r>
     </w:p>
     <w:p>
@@ -801,39 +839,31 @@
         <w:pStyle w:val="Compact"/>
       </w:pPr>
       <w:r>
-        <w:t xml:space="preserve">Настройка каталога курса</w:t>
-      </w:r>
-    </w:p>
-    <w:p>
-      <w:pPr>
-        <w:pStyle w:val="FirstParagraph"/>
-      </w:pPr>
-      <w:r>
-        <w:t xml:space="preserve">Я перешла в каталог курса, удалила лишние файлы, создала необходимые каталоги: (рис.9, рис.10)</w:t>
+        <w:t xml:space="preserve">Заполнила отчет и скомпилировала отчет с использованием Makefile. (рис. 9, рис. 10,)</w:t>
       </w:r>
     </w:p>
     <w:p>
       <w:pPr>
         <w:pStyle w:val="CaptionedFigure"/>
       </w:pPr>
-      <w:bookmarkStart w:id="57" w:name="fig:009"/>
+      <w:bookmarkStart w:id="58" w:name="fig:009"/>
       <w:r>
         <w:drawing>
           <wp:inline>
-            <wp:extent cx="5334000" cy="526339"/>
+            <wp:extent cx="5334000" cy="4391302"/>
             <wp:effectExtent b="0" l="0" r="0" t="0"/>
-            <wp:docPr descr="Рис. 9: удалила лишние файлы" title="" id="55" name="Picture"/>
+            <wp:docPr descr="Рис. 9: Заполнила отчет" title="" id="56" name="Picture"/>
             <a:graphic>
               <a:graphicData uri="http://schemas.openxmlformats.org/drawingml/2006/picture">
                 <pic:pic>
                   <pic:nvPicPr>
-                    <pic:cNvPr descr="image/Снимок%20экрана%20от%202022-10-14%2011-09-28.png" id="56" name="Picture"/>
+                    <pic:cNvPr descr="image/10.png" id="57" name="Picture"/>
                     <pic:cNvPicPr>
                       <a:picLocks noChangeArrowheads="1" noChangeAspect="1"/>
                     </pic:cNvPicPr>
                   </pic:nvPicPr>
                   <pic:blipFill>
-                    <a:blip r:embed="rId54"/>
+                    <a:blip r:embed="rId55"/>
                     <a:stretch>
                       <a:fillRect/>
                     </a:stretch>
@@ -841,7 +871,7 @@
                   <pic:spPr bwMode="auto">
                     <a:xfrm>
                       <a:off x="0" y="0"/>
-                      <a:ext cx="5334000" cy="526339"/>
+                      <a:ext cx="5334000" cy="4391302"/>
                     </a:xfrm>
                     <a:prstGeom prst="rect">
                       <a:avLst/>
@@ -859,38 +889,38 @@
           </wp:inline>
         </w:drawing>
       </w:r>
-      <w:bookmarkEnd w:id="57"/>
+      <w:bookmarkEnd w:id="58"/>
     </w:p>
     <w:p>
       <w:pPr>
         <w:pStyle w:val="ImageCaption"/>
       </w:pPr>
       <w:r>
-        <w:t xml:space="preserve">Рис. 9: удалила лишние файлы</w:t>
+        <w:t xml:space="preserve">Рис. 9: Заполнила отчет</w:t>
       </w:r>
     </w:p>
     <w:p>
       <w:pPr>
         <w:pStyle w:val="CaptionedFigure"/>
       </w:pPr>
-      <w:bookmarkStart w:id="61" w:name="fig:010"/>
+      <w:bookmarkStart w:id="62" w:name="fig:010"/>
       <w:r>
         <w:drawing>
           <wp:inline>
-            <wp:extent cx="5334000" cy="713578"/>
+            <wp:extent cx="5334000" cy="287281"/>
             <wp:effectExtent b="0" l="0" r="0" t="0"/>
-            <wp:docPr descr="Рис. 10: make" title="" id="59" name="Picture"/>
+            <wp:docPr descr="Рис. 10: Команда make" title="" id="60" name="Picture"/>
             <a:graphic>
               <a:graphicData uri="http://schemas.openxmlformats.org/drawingml/2006/picture">
                 <pic:pic>
                   <pic:nvPicPr>
-                    <pic:cNvPr descr="image/Снимок%20экрана%20от%202022-10-14%2011-11-43.png" id="60" name="Picture"/>
+                    <pic:cNvPr descr="image/11.png" id="61" name="Picture"/>
                     <pic:cNvPicPr>
                       <a:picLocks noChangeArrowheads="1" noChangeAspect="1"/>
                     </pic:cNvPicPr>
                   </pic:nvPicPr>
                   <pic:blipFill>
-                    <a:blip r:embed="rId58"/>
+                    <a:blip r:embed="rId59"/>
                     <a:stretch>
                       <a:fillRect/>
                     </a:stretch>
@@ -898,7 +928,7 @@
                   <pic:spPr bwMode="auto">
                     <a:xfrm>
                       <a:off x="0" y="0"/>
-                      <a:ext cx="5334000" cy="713578"/>
+                      <a:ext cx="5334000" cy="287281"/>
                     </a:xfrm>
                     <a:prstGeom prst="rect">
                       <a:avLst/>
@@ -916,46 +946,50 @@
           </wp:inline>
         </w:drawing>
       </w:r>
-      <w:bookmarkEnd w:id="61"/>
+      <w:bookmarkEnd w:id="62"/>
     </w:p>
     <w:p>
       <w:pPr>
         <w:pStyle w:val="ImageCaption"/>
       </w:pPr>
       <w:r>
-        <w:t xml:space="preserve">Рис. 10: make</w:t>
-      </w:r>
-    </w:p>
-    <w:p>
-      <w:pPr>
-        <w:pStyle w:val="BodyText"/>
-      </w:pPr>
-      <w:r>
-        <w:t xml:space="preserve">Отправила файлы на сервер (рис.11)</w:t>
+        <w:t xml:space="preserve">Рис. 10: Команда make</w:t>
+      </w:r>
+    </w:p>
+    <w:p>
+      <w:pPr>
+        <w:numPr>
+          <w:ilvl w:val="0"/>
+          <w:numId w:val="1007"/>
+        </w:numPr>
+        <w:pStyle w:val="Compact"/>
+      </w:pPr>
+      <w:r>
+        <w:t xml:space="preserve">Загрузила файлы на Github.(рис. 11, рис. 12)</w:t>
       </w:r>
     </w:p>
     <w:p>
       <w:pPr>
         <w:pStyle w:val="CaptionedFigure"/>
       </w:pPr>
-      <w:bookmarkStart w:id="65" w:name="fig:011"/>
+      <w:bookmarkStart w:id="66" w:name="fig:011"/>
       <w:r>
         <w:drawing>
           <wp:inline>
-            <wp:extent cx="5334000" cy="4007580"/>
+            <wp:extent cx="5334000" cy="3574776"/>
             <wp:effectExtent b="0" l="0" r="0" t="0"/>
-            <wp:docPr descr="Рис. 11: Отправила файлы на сервер" title="" id="63" name="Picture"/>
+            <wp:docPr descr="Рис. 11: Загрузка файлов на gethub" title="" id="64" name="Picture"/>
             <a:graphic>
               <a:graphicData uri="http://schemas.openxmlformats.org/drawingml/2006/picture">
                 <pic:pic>
                   <pic:nvPicPr>
-                    <pic:cNvPr descr="image/Снимок%20экрана%20от%202022-10-14%2011-15-05.png" id="64" name="Picture"/>
+                    <pic:cNvPr descr="image/12.png" id="65" name="Picture"/>
                     <pic:cNvPicPr>
                       <a:picLocks noChangeArrowheads="1" noChangeAspect="1"/>
                     </pic:cNvPicPr>
                   </pic:nvPicPr>
                   <pic:blipFill>
-                    <a:blip r:embed="rId62"/>
+                    <a:blip r:embed="rId63"/>
                     <a:stretch>
                       <a:fillRect/>
                     </a:stretch>
@@ -963,7 +997,7 @@
                   <pic:spPr bwMode="auto">
                     <a:xfrm>
                       <a:off x="0" y="0"/>
-                      <a:ext cx="5334000" cy="4007580"/>
+                      <a:ext cx="5334000" cy="3574776"/>
                     </a:xfrm>
                     <a:prstGeom prst="rect">
                       <a:avLst/>
@@ -981,45 +1015,14 @@
           </wp:inline>
         </w:drawing>
       </w:r>
-      <w:bookmarkEnd w:id="65"/>
+      <w:bookmarkEnd w:id="66"/>
     </w:p>
     <w:p>
       <w:pPr>
         <w:pStyle w:val="ImageCaption"/>
       </w:pPr>
       <w:r>
-        <w:t xml:space="preserve">Рис. 11: Отправила файлы на сервер</w:t>
-      </w:r>
-    </w:p>
-    <w:bookmarkEnd w:id="66"/>
-    <w:bookmarkStart w:id="83" w:name="задание-для-самостоятельной-работы"/>
-    <w:p>
-      <w:pPr>
-        <w:pStyle w:val="Heading1"/>
-      </w:pPr>
-      <w:r>
-        <w:rPr>
-          <w:rStyle w:val="SectionNumber"/>
-        </w:rPr>
-        <w:t xml:space="preserve">5</w:t>
-      </w:r>
-      <w:r>
-        <w:tab/>
-      </w:r>
-      <w:r>
-        <w:t xml:space="preserve">Задание для Самостоятельной работы</w:t>
-      </w:r>
-    </w:p>
-    <w:p>
-      <w:pPr>
-        <w:numPr>
-          <w:ilvl w:val="0"/>
-          <w:numId w:val="1007"/>
-        </w:numPr>
-        <w:pStyle w:val="Compact"/>
-      </w:pPr>
-      <w:r>
-        <w:t xml:space="preserve">Создала отчет по выполнению лабораторной работы в соответствующем каталоге рабочего пространства (labs&gt;lab03&gt;report). (рис.12)</w:t>
+        <w:t xml:space="preserve">Рис. 11: Загрузка файлов на gethub</w:t>
       </w:r>
     </w:p>
     <w:p>
@@ -1030,14 +1033,14 @@
       <w:r>
         <w:drawing>
           <wp:inline>
-            <wp:extent cx="5334000" cy="426911"/>
+            <wp:extent cx="5334000" cy="1869886"/>
             <wp:effectExtent b="0" l="0" r="0" t="0"/>
-            <wp:docPr descr="Рис. 12: каталоге рабочего пространства (labs&gt;lab03&gt;report)" title="" id="68" name="Picture"/>
+            <wp:docPr descr="Рис. 12: Загрузка файлов на gethub/2" title="" id="68" name="Picture"/>
             <a:graphic>
               <a:graphicData uri="http://schemas.openxmlformats.org/drawingml/2006/picture">
                 <pic:pic>
                   <pic:nvPicPr>
-                    <pic:cNvPr descr="image/Снимок%20экрана%20от%202022-10-14%2015-37-04.png" id="69" name="Picture"/>
+                    <pic:cNvPr descr="image/13.png" id="69" name="Picture"/>
                     <pic:cNvPicPr>
                       <a:picLocks noChangeArrowheads="1" noChangeAspect="1"/>
                     </pic:cNvPicPr>
@@ -1051,7 +1054,7 @@
                   <pic:spPr bwMode="auto">
                     <a:xfrm>
                       <a:off x="0" y="0"/>
-                      <a:ext cx="5334000" cy="426911"/>
+                      <a:ext cx="5334000" cy="1869886"/>
                     </a:xfrm>
                     <a:prstGeom prst="rect">
                       <a:avLst/>
@@ -1076,7 +1079,26 @@
         <w:pStyle w:val="ImageCaption"/>
       </w:pPr>
       <w:r>
-        <w:t xml:space="preserve">Рис. 12: каталоге рабочего пространства (labs&gt;lab03&gt;report)</w:t>
+        <w:t xml:space="preserve">Рис. 12: Загрузка файлов на gethub/2</w:t>
+      </w:r>
+    </w:p>
+    <w:bookmarkEnd w:id="71"/>
+    <w:bookmarkStart w:id="90" w:name="самостоятельная-работа"/>
+    <w:p>
+      <w:pPr>
+        <w:pStyle w:val="Heading1"/>
+      </w:pPr>
+      <w:r>
+        <w:rPr>
+          <w:rStyle w:val="SectionNumber"/>
+        </w:rPr>
+        <w:t xml:space="preserve">5</w:t>
+      </w:r>
+      <w:r>
+        <w:tab/>
+      </w:r>
+      <w:r>
+        <w:t xml:space="preserve">Самостоятельная работа</w:t>
       </w:r>
     </w:p>
     <w:p>
@@ -1088,31 +1110,52 @@
         <w:pStyle w:val="Compact"/>
       </w:pPr>
       <w:r>
-        <w:t xml:space="preserve">Скопировала отчеты по выполнению предыдущих лабораторных работ в соответствующие каталоги созданного рабочего пространства. (рис.14)</w:t>
+        <w:t xml:space="preserve">Сделала отчёт по лабораторной работе No 3 в формате Markdown.</w:t>
+      </w:r>
+    </w:p>
+    <w:p>
+      <w:pPr>
+        <w:pStyle w:val="FirstParagraph"/>
+      </w:pPr>
+      <w:r>
+        <w:t xml:space="preserve">Заполнила отчет и скомпилировала отчет с использованием Makefile. (рис. 13, рис. 14, рис. 15, рис.</w:t>
+      </w:r>
+      <w:r>
+        <w:t xml:space="preserve"> </w:t>
+      </w:r>
+      <w:r>
+        <w:rPr>
+          <w:bCs/>
+          <w:b/>
+        </w:rPr>
+        <w:t xml:space="preserve">¿fig:016?</w:t>
+      </w:r>
+      <w:r>
+        <w:t xml:space="preserve">)</w:t>
       </w:r>
     </w:p>
     <w:p>
       <w:pPr>
         <w:pStyle w:val="CaptionedFigure"/>
       </w:pPr>
-      <w:bookmarkStart w:id="74" w:name="fig:013"/>
+      <w:bookmarkStart w:id="75" w:name="fig:013"/>
       <w:r>
         <w:drawing>
           <wp:inline>
-            <wp:extent cx="5334000" cy="109042"/>
+            <wp:extent cx="5334000" cy="5912243"/>
             <wp:effectExtent b="0" l="0" r="0" t="0"/>
-            <wp:docPr descr="Рис. 13: Скопировала отчеты по выполнению предыдущих лабораторных" title="" id="72" name="Picture"/>
+            <wp:docPr descr="Рис. 13: Заполнила отчет" title="" id="73" name="Picture"/>
             <a:graphic>
               <a:graphicData uri="http://schemas.openxmlformats.org/drawingml/2006/picture">
                 <pic:pic>
                   <pic:nvPicPr>
-                    <pic:cNvPr descr="image/Снимок%20экрана%20от%202022-10-14%2016-18-42.png" id="73" name="Picture"/>
+                    <pic:cNvPr descr="image/14.png" id="74" name="Picture"/>
                     <pic:cNvPicPr>
                       <a:picLocks noChangeArrowheads="1" noChangeAspect="1"/>
                     </pic:cNvPicPr>
                   </pic:nvPicPr>
                   <pic:blipFill>
-                    <a:blip r:embed="rId71"/>
+                    <a:blip r:embed="rId72"/>
                     <a:stretch>
                       <a:fillRect/>
                     </a:stretch>
@@ -1120,7 +1163,7 @@
                   <pic:spPr bwMode="auto">
                     <a:xfrm>
                       <a:off x="0" y="0"/>
-                      <a:ext cx="5334000" cy="109042"/>
+                      <a:ext cx="5334000" cy="5912243"/>
                     </a:xfrm>
                     <a:prstGeom prst="rect">
                       <a:avLst/>
@@ -1138,38 +1181,38 @@
           </wp:inline>
         </w:drawing>
       </w:r>
-      <w:bookmarkEnd w:id="74"/>
+      <w:bookmarkEnd w:id="75"/>
     </w:p>
     <w:p>
       <w:pPr>
         <w:pStyle w:val="ImageCaption"/>
       </w:pPr>
       <w:r>
-        <w:t xml:space="preserve">Рис. 13: Скопировала отчеты по выполнению предыдущих лабораторных</w:t>
+        <w:t xml:space="preserve">Рис. 13: Заполнила отчет</w:t>
       </w:r>
     </w:p>
     <w:p>
       <w:pPr>
         <w:pStyle w:val="CaptionedFigure"/>
       </w:pPr>
-      <w:bookmarkStart w:id="78" w:name="fig:014"/>
+      <w:bookmarkStart w:id="79" w:name="fig:014"/>
       <w:r>
         <w:drawing>
           <wp:inline>
-            <wp:extent cx="5334000" cy="109042"/>
+            <wp:extent cx="5334000" cy="283368"/>
             <wp:effectExtent b="0" l="0" r="0" t="0"/>
-            <wp:docPr descr="Рис. 14: Скопировала отчеты по выполнению предыдущих лабораторных" title="" id="76" name="Picture"/>
+            <wp:docPr descr="Рис. 14: Команда make" title="" id="77" name="Picture"/>
             <a:graphic>
               <a:graphicData uri="http://schemas.openxmlformats.org/drawingml/2006/picture">
                 <pic:pic>
                   <pic:nvPicPr>
-                    <pic:cNvPr descr="image/Снимок%20экрана%20от%202022-10-14%2016-21-42.png" id="77" name="Picture"/>
+                    <pic:cNvPr descr="image/17(1.1).png" id="78" name="Picture"/>
                     <pic:cNvPicPr>
                       <a:picLocks noChangeArrowheads="1" noChangeAspect="1"/>
                     </pic:cNvPicPr>
                   </pic:nvPicPr>
                   <pic:blipFill>
-                    <a:blip r:embed="rId75"/>
+                    <a:blip r:embed="rId76"/>
                     <a:stretch>
                       <a:fillRect/>
                     </a:stretch>
@@ -1177,7 +1220,7 @@
                   <pic:spPr bwMode="auto">
                     <a:xfrm>
                       <a:off x="0" y="0"/>
-                      <a:ext cx="5334000" cy="109042"/>
+                      <a:ext cx="5334000" cy="283368"/>
                     </a:xfrm>
                     <a:prstGeom prst="rect">
                       <a:avLst/>
@@ -1195,50 +1238,38 @@
           </wp:inline>
         </w:drawing>
       </w:r>
-      <w:bookmarkEnd w:id="78"/>
+      <w:bookmarkEnd w:id="79"/>
     </w:p>
     <w:p>
       <w:pPr>
         <w:pStyle w:val="ImageCaption"/>
       </w:pPr>
       <w:r>
-        <w:t xml:space="preserve">Рис. 14: Скопировала отчеты по выполнению предыдущих лабораторных</w:t>
-      </w:r>
-    </w:p>
-    <w:p>
-      <w:pPr>
-        <w:numPr>
-          <w:ilvl w:val="0"/>
-          <w:numId w:val="1009"/>
-        </w:numPr>
-        <w:pStyle w:val="Compact"/>
-      </w:pPr>
-      <w:r>
-        <w:t xml:space="preserve">Загрузила файлы на github.(рис. 15))</w:t>
+        <w:t xml:space="preserve">Рис. 14: Команда make</w:t>
       </w:r>
     </w:p>
     <w:p>
       <w:pPr>
         <w:pStyle w:val="CaptionedFigure"/>
       </w:pPr>
-      <w:bookmarkStart w:id="82" w:name="fig:015"/>
+      <w:bookmarkStart w:id="83" w:name="fig:015"/>
       <w:r>
         <w:drawing>
           <wp:inline>
-            <wp:extent cx="5334000" cy="1798771"/>
+            <wp:extent cx="5334000" cy="1331281"/>
             <wp:effectExtent b="0" l="0" r="0" t="0"/>
-            <wp:docPr descr="Рис. 15: Загрузила файлы на github." title="" id="80" name="Picture"/>
+            <wp:docPr descr="Рис. 15: Проверила корректность полученных файлов" title="" id="81" name="Picture"/>
             <a:graphic>
               <a:graphicData uri="http://schemas.openxmlformats.org/drawingml/2006/picture">
                 <pic:pic>
                   <pic:nvPicPr>
-                    <pic:cNvPr descr="image/Снимок%20экрана%20от%202022-10-14%2016-25-45.png" id="81" name="Picture"/>
+                    <pic:cNvPr descr="image/17(1).png" id="82" name="Picture"/>
                     <pic:cNvPicPr>
                       <a:picLocks noChangeArrowheads="1" noChangeAspect="1"/>
                     </pic:cNvPicPr>
                   </pic:nvPicPr>
                   <pic:blipFill>
-                    <a:blip r:embed="rId79"/>
+                    <a:blip r:embed="rId80"/>
                     <a:stretch>
                       <a:fillRect/>
                     </a:stretch>
@@ -1246,7 +1277,7 @@
                   <pic:spPr bwMode="auto">
                     <a:xfrm>
                       <a:off x="0" y="0"/>
-                      <a:ext cx="5334000" cy="1798771"/>
+                      <a:ext cx="5334000" cy="1331281"/>
                     </a:xfrm>
                     <a:prstGeom prst="rect">
                       <a:avLst/>
@@ -1264,18 +1295,152 @@
           </wp:inline>
         </w:drawing>
       </w:r>
-      <w:bookmarkEnd w:id="82"/>
+      <w:bookmarkEnd w:id="83"/>
     </w:p>
     <w:p>
       <w:pPr>
         <w:pStyle w:val="ImageCaption"/>
       </w:pPr>
       <w:r>
-        <w:t xml:space="preserve">Рис. 15: Загрузила файлы на github.</w:t>
-      </w:r>
-    </w:p>
-    <w:bookmarkEnd w:id="83"/>
-    <w:bookmarkStart w:id="84" w:name="выводы"/>
+        <w:t xml:space="preserve">Рис. 15: Проверила корректность полученных файлов</w:t>
+      </w:r>
+    </w:p>
+    <w:p>
+      <w:pPr>
+        <w:pStyle w:val="BodyText"/>
+      </w:pPr>
+      <w:r>
+        <w:t xml:space="preserve">[Проверила корректность полученных файлов.1] (image/17.png){ #fig:016 width=70% }</w:t>
+      </w:r>
+    </w:p>
+    <w:p>
+      <w:pPr>
+        <w:numPr>
+          <w:ilvl w:val="0"/>
+          <w:numId w:val="1009"/>
+        </w:numPr>
+        <w:pStyle w:val="Compact"/>
+      </w:pPr>
+      <w:r>
+        <w:t xml:space="preserve">Загрузила файлы на github. (рис. 16, рис. 17 )</w:t>
+      </w:r>
+    </w:p>
+    <w:p>
+      <w:pPr>
+        <w:pStyle w:val="CaptionedFigure"/>
+      </w:pPr>
+      <w:bookmarkStart w:id="86" w:name="fig:017"/>
+      <w:r>
+        <w:drawing>
+          <wp:inline>
+            <wp:extent cx="5334000" cy="3574776"/>
+            <wp:effectExtent b="0" l="0" r="0" t="0"/>
+            <wp:docPr descr="Рис. 16: Загрузка на github" title="" id="84" name="Picture"/>
+            <a:graphic>
+              <a:graphicData uri="http://schemas.openxmlformats.org/drawingml/2006/picture">
+                <pic:pic>
+                  <pic:nvPicPr>
+                    <pic:cNvPr descr="image/12.png" id="85" name="Picture"/>
+                    <pic:cNvPicPr>
+                      <a:picLocks noChangeArrowheads="1" noChangeAspect="1"/>
+                    </pic:cNvPicPr>
+                  </pic:nvPicPr>
+                  <pic:blipFill>
+                    <a:blip r:embed="rId63"/>
+                    <a:stretch>
+                      <a:fillRect/>
+                    </a:stretch>
+                  </pic:blipFill>
+                  <pic:spPr bwMode="auto">
+                    <a:xfrm>
+                      <a:off x="0" y="0"/>
+                      <a:ext cx="5334000" cy="3574776"/>
+                    </a:xfrm>
+                    <a:prstGeom prst="rect">
+                      <a:avLst/>
+                    </a:prstGeom>
+                    <a:noFill/>
+                    <a:ln w="9525">
+                      <a:noFill/>
+                      <a:headEnd/>
+                      <a:tailEnd/>
+                    </a:ln>
+                  </pic:spPr>
+                </pic:pic>
+              </a:graphicData>
+            </a:graphic>
+          </wp:inline>
+        </w:drawing>
+      </w:r>
+      <w:bookmarkEnd w:id="86"/>
+    </w:p>
+    <w:p>
+      <w:pPr>
+        <w:pStyle w:val="ImageCaption"/>
+      </w:pPr>
+      <w:r>
+        <w:t xml:space="preserve">Рис. 16: Загрузка на github</w:t>
+      </w:r>
+    </w:p>
+    <w:p>
+      <w:pPr>
+        <w:pStyle w:val="CaptionedFigure"/>
+      </w:pPr>
+      <w:bookmarkStart w:id="89" w:name="fig:018"/>
+      <w:r>
+        <w:drawing>
+          <wp:inline>
+            <wp:extent cx="5334000" cy="1869886"/>
+            <wp:effectExtent b="0" l="0" r="0" t="0"/>
+            <wp:docPr descr="Рис. 17: Загрузка на github" title="" id="87" name="Picture"/>
+            <a:graphic>
+              <a:graphicData uri="http://schemas.openxmlformats.org/drawingml/2006/picture">
+                <pic:pic>
+                  <pic:nvPicPr>
+                    <pic:cNvPr descr="image/13.png" id="88" name="Picture"/>
+                    <pic:cNvPicPr>
+                      <a:picLocks noChangeArrowheads="1" noChangeAspect="1"/>
+                    </pic:cNvPicPr>
+                  </pic:nvPicPr>
+                  <pic:blipFill>
+                    <a:blip r:embed="rId67"/>
+                    <a:stretch>
+                      <a:fillRect/>
+                    </a:stretch>
+                  </pic:blipFill>
+                  <pic:spPr bwMode="auto">
+                    <a:xfrm>
+                      <a:off x="0" y="0"/>
+                      <a:ext cx="5334000" cy="1869886"/>
+                    </a:xfrm>
+                    <a:prstGeom prst="rect">
+                      <a:avLst/>
+                    </a:prstGeom>
+                    <a:noFill/>
+                    <a:ln w="9525">
+                      <a:noFill/>
+                      <a:headEnd/>
+                      <a:tailEnd/>
+                    </a:ln>
+                  </pic:spPr>
+                </pic:pic>
+              </a:graphicData>
+            </a:graphic>
+          </wp:inline>
+        </w:drawing>
+      </w:r>
+      <w:bookmarkEnd w:id="89"/>
+    </w:p>
+    <w:p>
+      <w:pPr>
+        <w:pStyle w:val="ImageCaption"/>
+      </w:pPr>
+      <w:r>
+        <w:t xml:space="preserve">Рис. 17: Загрузка на github</w:t>
+      </w:r>
+    </w:p>
+    <w:bookmarkEnd w:id="90"/>
+    <w:bookmarkStart w:id="91" w:name="выводы"/>
     <w:p>
       <w:pPr>
         <w:pStyle w:val="Heading1"/>
@@ -1298,10 +1463,10 @@
         <w:pStyle w:val="FirstParagraph"/>
       </w:pPr>
       <w:r>
-        <w:t xml:space="preserve">Я изучила идеологию и применение средств контроля версий. Приобрела практические навыки по работе с системой git.</w:t>
-      </w:r>
-    </w:p>
-    <w:bookmarkEnd w:id="84"/>
+        <w:t xml:space="preserve">Я освоила процедуры оформления отчетов с помощью легковесного языка разметки Markdown.</w:t>
+      </w:r>
+    </w:p>
+    <w:bookmarkEnd w:id="91"/>
     <w:sectPr/>
   </w:body>
 </w:document>
@@ -1493,91 +1658,6 @@
       </w:pPr>
     </w:lvl>
   </w:abstractNum>
-  <w:abstractNum w:abstractNumId="99412">
-    <w:nsid w:val="A99412"/>
-    <w:multiLevelType w:val="multilevel"/>
-    <w:lvl w:ilvl="0">
-      <w:start w:val="2"/>
-      <w:numFmt w:val="decimal"/>
-      <w:lvlText w:val="%1."/>
-      <w:lvlJc w:val="left"/>
-      <w:pPr>
-        <w:ind w:left="720" w:hanging="480"/>
-      </w:pPr>
-    </w:lvl>
-    <w:lvl w:ilvl="1">
-      <w:start w:val="2"/>
-      <w:numFmt w:val="decimal"/>
-      <w:lvlText w:val="%2."/>
-      <w:lvlJc w:val="left"/>
-      <w:pPr>
-        <w:ind w:left="1440" w:hanging="480"/>
-      </w:pPr>
-    </w:lvl>
-    <w:lvl w:ilvl="2">
-      <w:start w:val="2"/>
-      <w:numFmt w:val="decimal"/>
-      <w:lvlText w:val="%3."/>
-      <w:lvlJc w:val="left"/>
-      <w:pPr>
-        <w:ind w:left="2160" w:hanging="480"/>
-      </w:pPr>
-    </w:lvl>
-    <w:lvl w:ilvl="3">
-      <w:start w:val="2"/>
-      <w:numFmt w:val="decimal"/>
-      <w:lvlText w:val="%4."/>
-      <w:lvlJc w:val="left"/>
-      <w:pPr>
-        <w:ind w:left="2880" w:hanging="480"/>
-      </w:pPr>
-    </w:lvl>
-    <w:lvl w:ilvl="4">
-      <w:start w:val="2"/>
-      <w:numFmt w:val="decimal"/>
-      <w:lvlText w:val="%5."/>
-      <w:lvlJc w:val="left"/>
-      <w:pPr>
-        <w:ind w:left="3600" w:hanging="480"/>
-      </w:pPr>
-    </w:lvl>
-    <w:lvl w:ilvl="5">
-      <w:start w:val="2"/>
-      <w:numFmt w:val="decimal"/>
-      <w:lvlText w:val="%6."/>
-      <w:lvlJc w:val="left"/>
-      <w:pPr>
-        <w:ind w:left="4320" w:hanging="480"/>
-      </w:pPr>
-    </w:lvl>
-    <w:lvl w:ilvl="6">
-      <w:start w:val="2"/>
-      <w:numFmt w:val="decimal"/>
-      <w:lvlText w:val="%7."/>
-      <w:lvlJc w:val="left"/>
-      <w:pPr>
-        <w:ind w:left="5040" w:hanging="480"/>
-      </w:pPr>
-    </w:lvl>
-    <w:lvl w:ilvl="7">
-      <w:start w:val="2"/>
-      <w:numFmt w:val="decimal"/>
-      <w:lvlText w:val="%8."/>
-      <w:lvlJc w:val="left"/>
-      <w:pPr>
-        <w:ind w:left="5760" w:hanging="480"/>
-      </w:pPr>
-    </w:lvl>
-    <w:lvl w:ilvl="8">
-      <w:start w:val="2"/>
-      <w:numFmt w:val="decimal"/>
-      <w:lvlText w:val="%9."/>
-      <w:lvlJc w:val="left"/>
-      <w:pPr>
-        <w:ind w:left="6480" w:hanging="480"/>
-      </w:pPr>
-    </w:lvl>
-  </w:abstractNum>
   <w:abstractNum w:abstractNumId="99413">
     <w:nsid w:val="A99413"/>
     <w:multiLevelType w:val="multilevel"/>
@@ -1910,6 +1990,261 @@
     </w:lvl>
     <w:lvl w:ilvl="8">
       <w:start w:val="6"/>
+      <w:numFmt w:val="decimal"/>
+      <w:lvlText w:val="%9."/>
+      <w:lvlJc w:val="left"/>
+      <w:pPr>
+        <w:ind w:left="6480" w:hanging="480"/>
+      </w:pPr>
+    </w:lvl>
+  </w:abstractNum>
+  <w:abstractNum w:abstractNumId="99417">
+    <w:nsid w:val="A99417"/>
+    <w:multiLevelType w:val="multilevel"/>
+    <w:lvl w:ilvl="0">
+      <w:start w:val="7"/>
+      <w:numFmt w:val="decimal"/>
+      <w:lvlText w:val="%1."/>
+      <w:lvlJc w:val="left"/>
+      <w:pPr>
+        <w:ind w:left="720" w:hanging="480"/>
+      </w:pPr>
+    </w:lvl>
+    <w:lvl w:ilvl="1">
+      <w:start w:val="7"/>
+      <w:numFmt w:val="decimal"/>
+      <w:lvlText w:val="%2."/>
+      <w:lvlJc w:val="left"/>
+      <w:pPr>
+        <w:ind w:left="1440" w:hanging="480"/>
+      </w:pPr>
+    </w:lvl>
+    <w:lvl w:ilvl="2">
+      <w:start w:val="7"/>
+      <w:numFmt w:val="decimal"/>
+      <w:lvlText w:val="%3."/>
+      <w:lvlJc w:val="left"/>
+      <w:pPr>
+        <w:ind w:left="2160" w:hanging="480"/>
+      </w:pPr>
+    </w:lvl>
+    <w:lvl w:ilvl="3">
+      <w:start w:val="7"/>
+      <w:numFmt w:val="decimal"/>
+      <w:lvlText w:val="%4."/>
+      <w:lvlJc w:val="left"/>
+      <w:pPr>
+        <w:ind w:left="2880" w:hanging="480"/>
+      </w:pPr>
+    </w:lvl>
+    <w:lvl w:ilvl="4">
+      <w:start w:val="7"/>
+      <w:numFmt w:val="decimal"/>
+      <w:lvlText w:val="%5."/>
+      <w:lvlJc w:val="left"/>
+      <w:pPr>
+        <w:ind w:left="3600" w:hanging="480"/>
+      </w:pPr>
+    </w:lvl>
+    <w:lvl w:ilvl="5">
+      <w:start w:val="7"/>
+      <w:numFmt w:val="decimal"/>
+      <w:lvlText w:val="%6."/>
+      <w:lvlJc w:val="left"/>
+      <w:pPr>
+        <w:ind w:left="4320" w:hanging="480"/>
+      </w:pPr>
+    </w:lvl>
+    <w:lvl w:ilvl="6">
+      <w:start w:val="7"/>
+      <w:numFmt w:val="decimal"/>
+      <w:lvlText w:val="%7."/>
+      <w:lvlJc w:val="left"/>
+      <w:pPr>
+        <w:ind w:left="5040" w:hanging="480"/>
+      </w:pPr>
+    </w:lvl>
+    <w:lvl w:ilvl="7">
+      <w:start w:val="7"/>
+      <w:numFmt w:val="decimal"/>
+      <w:lvlText w:val="%8."/>
+      <w:lvlJc w:val="left"/>
+      <w:pPr>
+        <w:ind w:left="5760" w:hanging="480"/>
+      </w:pPr>
+    </w:lvl>
+    <w:lvl w:ilvl="8">
+      <w:start w:val="7"/>
+      <w:numFmt w:val="decimal"/>
+      <w:lvlText w:val="%9."/>
+      <w:lvlJc w:val="left"/>
+      <w:pPr>
+        <w:ind w:left="6480" w:hanging="480"/>
+      </w:pPr>
+    </w:lvl>
+  </w:abstractNum>
+  <w:abstractNum w:abstractNumId="99418">
+    <w:nsid w:val="A99418"/>
+    <w:multiLevelType w:val="multilevel"/>
+    <w:lvl w:ilvl="0">
+      <w:start w:val="8"/>
+      <w:numFmt w:val="decimal"/>
+      <w:lvlText w:val="%1."/>
+      <w:lvlJc w:val="left"/>
+      <w:pPr>
+        <w:ind w:left="720" w:hanging="480"/>
+      </w:pPr>
+    </w:lvl>
+    <w:lvl w:ilvl="1">
+      <w:start w:val="8"/>
+      <w:numFmt w:val="decimal"/>
+      <w:lvlText w:val="%2."/>
+      <w:lvlJc w:val="left"/>
+      <w:pPr>
+        <w:ind w:left="1440" w:hanging="480"/>
+      </w:pPr>
+    </w:lvl>
+    <w:lvl w:ilvl="2">
+      <w:start w:val="8"/>
+      <w:numFmt w:val="decimal"/>
+      <w:lvlText w:val="%3."/>
+      <w:lvlJc w:val="left"/>
+      <w:pPr>
+        <w:ind w:left="2160" w:hanging="480"/>
+      </w:pPr>
+    </w:lvl>
+    <w:lvl w:ilvl="3">
+      <w:start w:val="8"/>
+      <w:numFmt w:val="decimal"/>
+      <w:lvlText w:val="%4."/>
+      <w:lvlJc w:val="left"/>
+      <w:pPr>
+        <w:ind w:left="2880" w:hanging="480"/>
+      </w:pPr>
+    </w:lvl>
+    <w:lvl w:ilvl="4">
+      <w:start w:val="8"/>
+      <w:numFmt w:val="decimal"/>
+      <w:lvlText w:val="%5."/>
+      <w:lvlJc w:val="left"/>
+      <w:pPr>
+        <w:ind w:left="3600" w:hanging="480"/>
+      </w:pPr>
+    </w:lvl>
+    <w:lvl w:ilvl="5">
+      <w:start w:val="8"/>
+      <w:numFmt w:val="decimal"/>
+      <w:lvlText w:val="%6."/>
+      <w:lvlJc w:val="left"/>
+      <w:pPr>
+        <w:ind w:left="4320" w:hanging="480"/>
+      </w:pPr>
+    </w:lvl>
+    <w:lvl w:ilvl="6">
+      <w:start w:val="8"/>
+      <w:numFmt w:val="decimal"/>
+      <w:lvlText w:val="%7."/>
+      <w:lvlJc w:val="left"/>
+      <w:pPr>
+        <w:ind w:left="5040" w:hanging="480"/>
+      </w:pPr>
+    </w:lvl>
+    <w:lvl w:ilvl="7">
+      <w:start w:val="8"/>
+      <w:numFmt w:val="decimal"/>
+      <w:lvlText w:val="%8."/>
+      <w:lvlJc w:val="left"/>
+      <w:pPr>
+        <w:ind w:left="5760" w:hanging="480"/>
+      </w:pPr>
+    </w:lvl>
+    <w:lvl w:ilvl="8">
+      <w:start w:val="8"/>
+      <w:numFmt w:val="decimal"/>
+      <w:lvlText w:val="%9."/>
+      <w:lvlJc w:val="left"/>
+      <w:pPr>
+        <w:ind w:left="6480" w:hanging="480"/>
+      </w:pPr>
+    </w:lvl>
+  </w:abstractNum>
+  <w:abstractNum w:abstractNumId="99412">
+    <w:nsid w:val="A99412"/>
+    <w:multiLevelType w:val="multilevel"/>
+    <w:lvl w:ilvl="0">
+      <w:start w:val="2"/>
+      <w:numFmt w:val="decimal"/>
+      <w:lvlText w:val="%1."/>
+      <w:lvlJc w:val="left"/>
+      <w:pPr>
+        <w:ind w:left="720" w:hanging="480"/>
+      </w:pPr>
+    </w:lvl>
+    <w:lvl w:ilvl="1">
+      <w:start w:val="2"/>
+      <w:numFmt w:val="decimal"/>
+      <w:lvlText w:val="%2."/>
+      <w:lvlJc w:val="left"/>
+      <w:pPr>
+        <w:ind w:left="1440" w:hanging="480"/>
+      </w:pPr>
+    </w:lvl>
+    <w:lvl w:ilvl="2">
+      <w:start w:val="2"/>
+      <w:numFmt w:val="decimal"/>
+      <w:lvlText w:val="%3."/>
+      <w:lvlJc w:val="left"/>
+      <w:pPr>
+        <w:ind w:left="2160" w:hanging="480"/>
+      </w:pPr>
+    </w:lvl>
+    <w:lvl w:ilvl="3">
+      <w:start w:val="2"/>
+      <w:numFmt w:val="decimal"/>
+      <w:lvlText w:val="%4."/>
+      <w:lvlJc w:val="left"/>
+      <w:pPr>
+        <w:ind w:left="2880" w:hanging="480"/>
+      </w:pPr>
+    </w:lvl>
+    <w:lvl w:ilvl="4">
+      <w:start w:val="2"/>
+      <w:numFmt w:val="decimal"/>
+      <w:lvlText w:val="%5."/>
+      <w:lvlJc w:val="left"/>
+      <w:pPr>
+        <w:ind w:left="3600" w:hanging="480"/>
+      </w:pPr>
+    </w:lvl>
+    <w:lvl w:ilvl="5">
+      <w:start w:val="2"/>
+      <w:numFmt w:val="decimal"/>
+      <w:lvlText w:val="%6."/>
+      <w:lvlJc w:val="left"/>
+      <w:pPr>
+        <w:ind w:left="4320" w:hanging="480"/>
+      </w:pPr>
+    </w:lvl>
+    <w:lvl w:ilvl="6">
+      <w:start w:val="2"/>
+      <w:numFmt w:val="decimal"/>
+      <w:lvlText w:val="%7."/>
+      <w:lvlJc w:val="left"/>
+      <w:pPr>
+        <w:ind w:left="5040" w:hanging="480"/>
+      </w:pPr>
+    </w:lvl>
+    <w:lvl w:ilvl="7">
+      <w:start w:val="2"/>
+      <w:numFmt w:val="decimal"/>
+      <w:lvlText w:val="%8."/>
+      <w:lvlJc w:val="left"/>
+      <w:pPr>
+        <w:ind w:left="5760" w:hanging="480"/>
+      </w:pPr>
+    </w:lvl>
+    <w:lvl w:ilvl="8">
+      <w:start w:val="2"/>
       <w:numFmt w:val="decimal"/>
       <w:lvlText w:val="%9."/>
       <w:lvlJc w:val="left"/>
@@ -1952,6 +2287,216 @@
     </w:lvlOverride>
   </w:num>
   <w:num w:numId="1002">
+    <w:abstractNumId w:val="99413"/>
+    <w:lvlOverride w:ilvl="0">
+      <w:startOverride w:val="3"/>
+    </w:lvlOverride>
+    <w:lvlOverride w:ilvl="1">
+      <w:startOverride w:val="3"/>
+    </w:lvlOverride>
+    <w:lvlOverride w:ilvl="2">
+      <w:startOverride w:val="3"/>
+    </w:lvlOverride>
+    <w:lvlOverride w:ilvl="3">
+      <w:startOverride w:val="3"/>
+    </w:lvlOverride>
+    <w:lvlOverride w:ilvl="4">
+      <w:startOverride w:val="3"/>
+    </w:lvlOverride>
+    <w:lvlOverride w:ilvl="5">
+      <w:startOverride w:val="3"/>
+    </w:lvlOverride>
+    <w:lvlOverride w:ilvl="6">
+      <w:startOverride w:val="3"/>
+    </w:lvlOverride>
+    <w:lvlOverride w:ilvl="7">
+      <w:startOverride w:val="3"/>
+    </w:lvlOverride>
+    <w:lvlOverride w:ilvl="8">
+      <w:startOverride w:val="3"/>
+    </w:lvlOverride>
+  </w:num>
+  <w:num w:numId="1003">
+    <w:abstractNumId w:val="99414"/>
+    <w:lvlOverride w:ilvl="0">
+      <w:startOverride w:val="4"/>
+    </w:lvlOverride>
+    <w:lvlOverride w:ilvl="1">
+      <w:startOverride w:val="4"/>
+    </w:lvlOverride>
+    <w:lvlOverride w:ilvl="2">
+      <w:startOverride w:val="4"/>
+    </w:lvlOverride>
+    <w:lvlOverride w:ilvl="3">
+      <w:startOverride w:val="4"/>
+    </w:lvlOverride>
+    <w:lvlOverride w:ilvl="4">
+      <w:startOverride w:val="4"/>
+    </w:lvlOverride>
+    <w:lvlOverride w:ilvl="5">
+      <w:startOverride w:val="4"/>
+    </w:lvlOverride>
+    <w:lvlOverride w:ilvl="6">
+      <w:startOverride w:val="4"/>
+    </w:lvlOverride>
+    <w:lvlOverride w:ilvl="7">
+      <w:startOverride w:val="4"/>
+    </w:lvlOverride>
+    <w:lvlOverride w:ilvl="8">
+      <w:startOverride w:val="4"/>
+    </w:lvlOverride>
+  </w:num>
+  <w:num w:numId="1004">
+    <w:abstractNumId w:val="99415"/>
+    <w:lvlOverride w:ilvl="0">
+      <w:startOverride w:val="5"/>
+    </w:lvlOverride>
+    <w:lvlOverride w:ilvl="1">
+      <w:startOverride w:val="5"/>
+    </w:lvlOverride>
+    <w:lvlOverride w:ilvl="2">
+      <w:startOverride w:val="5"/>
+    </w:lvlOverride>
+    <w:lvlOverride w:ilvl="3">
+      <w:startOverride w:val="5"/>
+    </w:lvlOverride>
+    <w:lvlOverride w:ilvl="4">
+      <w:startOverride w:val="5"/>
+    </w:lvlOverride>
+    <w:lvlOverride w:ilvl="5">
+      <w:startOverride w:val="5"/>
+    </w:lvlOverride>
+    <w:lvlOverride w:ilvl="6">
+      <w:startOverride w:val="5"/>
+    </w:lvlOverride>
+    <w:lvlOverride w:ilvl="7">
+      <w:startOverride w:val="5"/>
+    </w:lvlOverride>
+    <w:lvlOverride w:ilvl="8">
+      <w:startOverride w:val="5"/>
+    </w:lvlOverride>
+  </w:num>
+  <w:num w:numId="1005">
+    <w:abstractNumId w:val="99416"/>
+    <w:lvlOverride w:ilvl="0">
+      <w:startOverride w:val="6"/>
+    </w:lvlOverride>
+    <w:lvlOverride w:ilvl="1">
+      <w:startOverride w:val="6"/>
+    </w:lvlOverride>
+    <w:lvlOverride w:ilvl="2">
+      <w:startOverride w:val="6"/>
+    </w:lvlOverride>
+    <w:lvlOverride w:ilvl="3">
+      <w:startOverride w:val="6"/>
+    </w:lvlOverride>
+    <w:lvlOverride w:ilvl="4">
+      <w:startOverride w:val="6"/>
+    </w:lvlOverride>
+    <w:lvlOverride w:ilvl="5">
+      <w:startOverride w:val="6"/>
+    </w:lvlOverride>
+    <w:lvlOverride w:ilvl="6">
+      <w:startOverride w:val="6"/>
+    </w:lvlOverride>
+    <w:lvlOverride w:ilvl="7">
+      <w:startOverride w:val="6"/>
+    </w:lvlOverride>
+    <w:lvlOverride w:ilvl="8">
+      <w:startOverride w:val="6"/>
+    </w:lvlOverride>
+  </w:num>
+  <w:num w:numId="1006">
+    <w:abstractNumId w:val="99417"/>
+    <w:lvlOverride w:ilvl="0">
+      <w:startOverride w:val="7"/>
+    </w:lvlOverride>
+    <w:lvlOverride w:ilvl="1">
+      <w:startOverride w:val="7"/>
+    </w:lvlOverride>
+    <w:lvlOverride w:ilvl="2">
+      <w:startOverride w:val="7"/>
+    </w:lvlOverride>
+    <w:lvlOverride w:ilvl="3">
+      <w:startOverride w:val="7"/>
+    </w:lvlOverride>
+    <w:lvlOverride w:ilvl="4">
+      <w:startOverride w:val="7"/>
+    </w:lvlOverride>
+    <w:lvlOverride w:ilvl="5">
+      <w:startOverride w:val="7"/>
+    </w:lvlOverride>
+    <w:lvlOverride w:ilvl="6">
+      <w:startOverride w:val="7"/>
+    </w:lvlOverride>
+    <w:lvlOverride w:ilvl="7">
+      <w:startOverride w:val="7"/>
+    </w:lvlOverride>
+    <w:lvlOverride w:ilvl="8">
+      <w:startOverride w:val="7"/>
+    </w:lvlOverride>
+  </w:num>
+  <w:num w:numId="1007">
+    <w:abstractNumId w:val="99418"/>
+    <w:lvlOverride w:ilvl="0">
+      <w:startOverride w:val="8"/>
+    </w:lvlOverride>
+    <w:lvlOverride w:ilvl="1">
+      <w:startOverride w:val="8"/>
+    </w:lvlOverride>
+    <w:lvlOverride w:ilvl="2">
+      <w:startOverride w:val="8"/>
+    </w:lvlOverride>
+    <w:lvlOverride w:ilvl="3">
+      <w:startOverride w:val="8"/>
+    </w:lvlOverride>
+    <w:lvlOverride w:ilvl="4">
+      <w:startOverride w:val="8"/>
+    </w:lvlOverride>
+    <w:lvlOverride w:ilvl="5">
+      <w:startOverride w:val="8"/>
+    </w:lvlOverride>
+    <w:lvlOverride w:ilvl="6">
+      <w:startOverride w:val="8"/>
+    </w:lvlOverride>
+    <w:lvlOverride w:ilvl="7">
+      <w:startOverride w:val="8"/>
+    </w:lvlOverride>
+    <w:lvlOverride w:ilvl="8">
+      <w:startOverride w:val="8"/>
+    </w:lvlOverride>
+  </w:num>
+  <w:num w:numId="1008">
+    <w:abstractNumId w:val="99411"/>
+    <w:lvlOverride w:ilvl="0">
+      <w:startOverride w:val="1"/>
+    </w:lvlOverride>
+    <w:lvlOverride w:ilvl="1">
+      <w:startOverride w:val="1"/>
+    </w:lvlOverride>
+    <w:lvlOverride w:ilvl="2">
+      <w:startOverride w:val="1"/>
+    </w:lvlOverride>
+    <w:lvlOverride w:ilvl="3">
+      <w:startOverride w:val="1"/>
+    </w:lvlOverride>
+    <w:lvlOverride w:ilvl="4">
+      <w:startOverride w:val="1"/>
+    </w:lvlOverride>
+    <w:lvlOverride w:ilvl="5">
+      <w:startOverride w:val="1"/>
+    </w:lvlOverride>
+    <w:lvlOverride w:ilvl="6">
+      <w:startOverride w:val="1"/>
+    </w:lvlOverride>
+    <w:lvlOverride w:ilvl="7">
+      <w:startOverride w:val="1"/>
+    </w:lvlOverride>
+    <w:lvlOverride w:ilvl="8">
+      <w:startOverride w:val="1"/>
+    </w:lvlOverride>
+  </w:num>
+  <w:num w:numId="1009">
     <w:abstractNumId w:val="99412"/>
     <w:lvlOverride w:ilvl="0">
       <w:startOverride w:val="2"/>
@@ -1979,216 +2524,6 @@
     </w:lvlOverride>
     <w:lvlOverride w:ilvl="8">
       <w:startOverride w:val="2"/>
-    </w:lvlOverride>
-  </w:num>
-  <w:num w:numId="1003">
-    <w:abstractNumId w:val="99413"/>
-    <w:lvlOverride w:ilvl="0">
-      <w:startOverride w:val="3"/>
-    </w:lvlOverride>
-    <w:lvlOverride w:ilvl="1">
-      <w:startOverride w:val="3"/>
-    </w:lvlOverride>
-    <w:lvlOverride w:ilvl="2">
-      <w:startOverride w:val="3"/>
-    </w:lvlOverride>
-    <w:lvlOverride w:ilvl="3">
-      <w:startOverride w:val="3"/>
-    </w:lvlOverride>
-    <w:lvlOverride w:ilvl="4">
-      <w:startOverride w:val="3"/>
-    </w:lvlOverride>
-    <w:lvlOverride w:ilvl="5">
-      <w:startOverride w:val="3"/>
-    </w:lvlOverride>
-    <w:lvlOverride w:ilvl="6">
-      <w:startOverride w:val="3"/>
-    </w:lvlOverride>
-    <w:lvlOverride w:ilvl="7">
-      <w:startOverride w:val="3"/>
-    </w:lvlOverride>
-    <w:lvlOverride w:ilvl="8">
-      <w:startOverride w:val="3"/>
-    </w:lvlOverride>
-  </w:num>
-  <w:num w:numId="1004">
-    <w:abstractNumId w:val="99414"/>
-    <w:lvlOverride w:ilvl="0">
-      <w:startOverride w:val="4"/>
-    </w:lvlOverride>
-    <w:lvlOverride w:ilvl="1">
-      <w:startOverride w:val="4"/>
-    </w:lvlOverride>
-    <w:lvlOverride w:ilvl="2">
-      <w:startOverride w:val="4"/>
-    </w:lvlOverride>
-    <w:lvlOverride w:ilvl="3">
-      <w:startOverride w:val="4"/>
-    </w:lvlOverride>
-    <w:lvlOverride w:ilvl="4">
-      <w:startOverride w:val="4"/>
-    </w:lvlOverride>
-    <w:lvlOverride w:ilvl="5">
-      <w:startOverride w:val="4"/>
-    </w:lvlOverride>
-    <w:lvlOverride w:ilvl="6">
-      <w:startOverride w:val="4"/>
-    </w:lvlOverride>
-    <w:lvlOverride w:ilvl="7">
-      <w:startOverride w:val="4"/>
-    </w:lvlOverride>
-    <w:lvlOverride w:ilvl="8">
-      <w:startOverride w:val="4"/>
-    </w:lvlOverride>
-  </w:num>
-  <w:num w:numId="1005">
-    <w:abstractNumId w:val="99415"/>
-    <w:lvlOverride w:ilvl="0">
-      <w:startOverride w:val="5"/>
-    </w:lvlOverride>
-    <w:lvlOverride w:ilvl="1">
-      <w:startOverride w:val="5"/>
-    </w:lvlOverride>
-    <w:lvlOverride w:ilvl="2">
-      <w:startOverride w:val="5"/>
-    </w:lvlOverride>
-    <w:lvlOverride w:ilvl="3">
-      <w:startOverride w:val="5"/>
-    </w:lvlOverride>
-    <w:lvlOverride w:ilvl="4">
-      <w:startOverride w:val="5"/>
-    </w:lvlOverride>
-    <w:lvlOverride w:ilvl="5">
-      <w:startOverride w:val="5"/>
-    </w:lvlOverride>
-    <w:lvlOverride w:ilvl="6">
-      <w:startOverride w:val="5"/>
-    </w:lvlOverride>
-    <w:lvlOverride w:ilvl="7">
-      <w:startOverride w:val="5"/>
-    </w:lvlOverride>
-    <w:lvlOverride w:ilvl="8">
-      <w:startOverride w:val="5"/>
-    </w:lvlOverride>
-  </w:num>
-  <w:num w:numId="1006">
-    <w:abstractNumId w:val="99416"/>
-    <w:lvlOverride w:ilvl="0">
-      <w:startOverride w:val="6"/>
-    </w:lvlOverride>
-    <w:lvlOverride w:ilvl="1">
-      <w:startOverride w:val="6"/>
-    </w:lvlOverride>
-    <w:lvlOverride w:ilvl="2">
-      <w:startOverride w:val="6"/>
-    </w:lvlOverride>
-    <w:lvlOverride w:ilvl="3">
-      <w:startOverride w:val="6"/>
-    </w:lvlOverride>
-    <w:lvlOverride w:ilvl="4">
-      <w:startOverride w:val="6"/>
-    </w:lvlOverride>
-    <w:lvlOverride w:ilvl="5">
-      <w:startOverride w:val="6"/>
-    </w:lvlOverride>
-    <w:lvlOverride w:ilvl="6">
-      <w:startOverride w:val="6"/>
-    </w:lvlOverride>
-    <w:lvlOverride w:ilvl="7">
-      <w:startOverride w:val="6"/>
-    </w:lvlOverride>
-    <w:lvlOverride w:ilvl="8">
-      <w:startOverride w:val="6"/>
-    </w:lvlOverride>
-  </w:num>
-  <w:num w:numId="1007">
-    <w:abstractNumId w:val="99411"/>
-    <w:lvlOverride w:ilvl="0">
-      <w:startOverride w:val="1"/>
-    </w:lvlOverride>
-    <w:lvlOverride w:ilvl="1">
-      <w:startOverride w:val="1"/>
-    </w:lvlOverride>
-    <w:lvlOverride w:ilvl="2">
-      <w:startOverride w:val="1"/>
-    </w:lvlOverride>
-    <w:lvlOverride w:ilvl="3">
-      <w:startOverride w:val="1"/>
-    </w:lvlOverride>
-    <w:lvlOverride w:ilvl="4">
-      <w:startOverride w:val="1"/>
-    </w:lvlOverride>
-    <w:lvlOverride w:ilvl="5">
-      <w:startOverride w:val="1"/>
-    </w:lvlOverride>
-    <w:lvlOverride w:ilvl="6">
-      <w:startOverride w:val="1"/>
-    </w:lvlOverride>
-    <w:lvlOverride w:ilvl="7">
-      <w:startOverride w:val="1"/>
-    </w:lvlOverride>
-    <w:lvlOverride w:ilvl="8">
-      <w:startOverride w:val="1"/>
-    </w:lvlOverride>
-  </w:num>
-  <w:num w:numId="1008">
-    <w:abstractNumId w:val="99412"/>
-    <w:lvlOverride w:ilvl="0">
-      <w:startOverride w:val="2"/>
-    </w:lvlOverride>
-    <w:lvlOverride w:ilvl="1">
-      <w:startOverride w:val="2"/>
-    </w:lvlOverride>
-    <w:lvlOverride w:ilvl="2">
-      <w:startOverride w:val="2"/>
-    </w:lvlOverride>
-    <w:lvlOverride w:ilvl="3">
-      <w:startOverride w:val="2"/>
-    </w:lvlOverride>
-    <w:lvlOverride w:ilvl="4">
-      <w:startOverride w:val="2"/>
-    </w:lvlOverride>
-    <w:lvlOverride w:ilvl="5">
-      <w:startOverride w:val="2"/>
-    </w:lvlOverride>
-    <w:lvlOverride w:ilvl="6">
-      <w:startOverride w:val="2"/>
-    </w:lvlOverride>
-    <w:lvlOverride w:ilvl="7">
-      <w:startOverride w:val="2"/>
-    </w:lvlOverride>
-    <w:lvlOverride w:ilvl="8">
-      <w:startOverride w:val="2"/>
-    </w:lvlOverride>
-  </w:num>
-  <w:num w:numId="1009">
-    <w:abstractNumId w:val="99413"/>
-    <w:lvlOverride w:ilvl="0">
-      <w:startOverride w:val="3"/>
-    </w:lvlOverride>
-    <w:lvlOverride w:ilvl="1">
-      <w:startOverride w:val="3"/>
-    </w:lvlOverride>
-    <w:lvlOverride w:ilvl="2">
-      <w:startOverride w:val="3"/>
-    </w:lvlOverride>
-    <w:lvlOverride w:ilvl="3">
-      <w:startOverride w:val="3"/>
-    </w:lvlOverride>
-    <w:lvlOverride w:ilvl="4">
-      <w:startOverride w:val="3"/>
-    </w:lvlOverride>
-    <w:lvlOverride w:ilvl="5">
-      <w:startOverride w:val="3"/>
-    </w:lvlOverride>
-    <w:lvlOverride w:ilvl="6">
-      <w:startOverride w:val="3"/>
-    </w:lvlOverride>
-    <w:lvlOverride w:ilvl="7">
-      <w:startOverride w:val="3"/>
-    </w:lvlOverride>
-    <w:lvlOverride w:ilvl="8">
-      <w:startOverride w:val="3"/>
     </w:lvlOverride>
   </w:num>
 </w:numbering>
